--- a/需求改动/前端改动1.docx
+++ b/需求改动/前端改动1.docx
@@ -322,8 +322,6 @@
         </w:rPr>
         <w:br/>
       </w:r>
-      <w:bookmarkStart w:id="0" w:name="_GoBack"/>
-      <w:bookmarkEnd w:id="0"/>
       <w:r>
         <w:rPr>
           <w:rFonts w:ascii="宋体" w:eastAsia="宋体" w:hAnsi="宋体" w:cs="宋体"/>
@@ -514,6 +512,17 @@
         <w:br/>
         <w:t xml:space="preserve">然后产品详情页的下方，加一个多行文本框和按钮，用来评论产品 </w:t>
       </w:r>
+      <w:r>
+        <w:rPr>
+          <w:rFonts w:ascii="宋体" w:eastAsia="宋体" w:hAnsi="宋体" w:cs="宋体" w:hint="eastAsia"/>
+          <w:kern w:val="0"/>
+          <w:sz w:val="24"/>
+          <w:szCs w:val="24"/>
+        </w:rPr>
+        <w:t>！！！</w:t>
+      </w:r>
+      <w:bookmarkStart w:id="0" w:name="_GoBack"/>
+      <w:bookmarkEnd w:id="0"/>
     </w:p>
     <w:p/>
     <w:sectPr>
@@ -1217,7 +1226,7 @@
 </file>
 
 <file path=customXml/itemProps1.xml><?xml version="1.0" encoding="utf-8"?>
-<ds:datastoreItem xmlns:ds="http://schemas.openxmlformats.org/officeDocument/2006/customXml" ds:itemID="{47B5F3F5-863D-4230-AF10-D01158F0BC6C}">
+<ds:datastoreItem xmlns:ds="http://schemas.openxmlformats.org/officeDocument/2006/customXml" ds:itemID="{4FEC90E6-A0E8-4629-BD1E-D3E9E6045433}">
   <ds:schemaRefs>
     <ds:schemaRef ds:uri="http://schemas.openxmlformats.org/officeDocument/2006/bibliography"/>
   </ds:schemaRefs>
